--- a/raw/Hindukush data/Features/LX01d-KinshipMZFZ.docx
+++ b/raw/Hindukush data/Features/LX01d-KinshipMZFZ.docx
@@ -1,6 +1,6 @@
 
 <file path=word/document.xml><?xml version="1.0" encoding="utf-8"?>
-<w:document xmlns:wpc="http://schemas.microsoft.com/office/word/2010/wordprocessingCanvas" xmlns:mc="http://schemas.openxmlformats.org/markup-compatibility/2006" xmlns:o="urn:schemas-microsoft-com:office:office" xmlns:r="http://schemas.openxmlformats.org/officeDocument/2006/relationships" xmlns:m="http://schemas.openxmlformats.org/officeDocument/2006/math" xmlns:v="urn:schemas-microsoft-com:vml" xmlns:wp14="http://schemas.microsoft.com/office/word/2010/wordprocessingDrawing" xmlns:wp="http://schemas.openxmlformats.org/drawingml/2006/wordprocessingDrawing" xmlns:w10="urn:schemas-microsoft-com:office:word" xmlns:w="http://schemas.openxmlformats.org/wordprocessingml/2006/main" xmlns:w14="http://schemas.microsoft.com/office/word/2010/wordml" xmlns:w15="http://schemas.microsoft.com/office/word/2012/wordml" xmlns:wpg="http://schemas.microsoft.com/office/word/2010/wordprocessingGroup" xmlns:wpi="http://schemas.microsoft.com/office/word/2010/wordprocessingInk" xmlns:wne="http://schemas.microsoft.com/office/word/2006/wordml" xmlns:wps="http://schemas.microsoft.com/office/word/2010/wordprocessingShape" mc:Ignorable="w14 w15 wp14">
+<w:document xmlns:wpc="http://schemas.microsoft.com/office/word/2010/wordprocessingCanvas" xmlns:cx="http://schemas.microsoft.com/office/drawing/2014/chartex" xmlns:cx1="http://schemas.microsoft.com/office/drawing/2015/9/8/chartex" xmlns:cx2="http://schemas.microsoft.com/office/drawing/2015/10/21/chartex" xmlns:cx3="http://schemas.microsoft.com/office/drawing/2016/5/9/chartex" xmlns:cx4="http://schemas.microsoft.com/office/drawing/2016/5/10/chartex" xmlns:cx5="http://schemas.microsoft.com/office/drawing/2016/5/11/chartex" xmlns:cx6="http://schemas.microsoft.com/office/drawing/2016/5/12/chartex" xmlns:cx7="http://schemas.microsoft.com/office/drawing/2016/5/13/chartex" xmlns:cx8="http://schemas.microsoft.com/office/drawing/2016/5/14/chartex" xmlns:mc="http://schemas.openxmlformats.org/markup-compatibility/2006" xmlns:aink="http://schemas.microsoft.com/office/drawing/2016/ink" xmlns:am3d="http://schemas.microsoft.com/office/drawing/2017/model3d" xmlns:o="urn:schemas-microsoft-com:office:office" xmlns:r="http://schemas.openxmlformats.org/officeDocument/2006/relationships" xmlns:m="http://schemas.openxmlformats.org/officeDocument/2006/math" xmlns:v="urn:schemas-microsoft-com:vml" xmlns:wp14="http://schemas.microsoft.com/office/word/2010/wordprocessingDrawing" xmlns:wp="http://schemas.openxmlformats.org/drawingml/2006/wordprocessingDrawing" xmlns:w10="urn:schemas-microsoft-com:office:word" xmlns:w="http://schemas.openxmlformats.org/wordprocessingml/2006/main" xmlns:w14="http://schemas.microsoft.com/office/word/2010/wordml" xmlns:w15="http://schemas.microsoft.com/office/word/2012/wordml" xmlns:w16cid="http://schemas.microsoft.com/office/word/2016/wordml/cid" xmlns:w16se="http://schemas.microsoft.com/office/word/2015/wordml/symex" xmlns:wpg="http://schemas.microsoft.com/office/word/2010/wordprocessingGroup" xmlns:wpi="http://schemas.microsoft.com/office/word/2010/wordprocessingInk" xmlns:wne="http://schemas.microsoft.com/office/word/2006/wordml" xmlns:wps="http://schemas.microsoft.com/office/word/2010/wordprocessingShape" mc:Ignorable="w14 w15 w16se w16cid wp14">
   <w:body>
     <w:p>
       <w:pPr>
@@ -25,7 +25,19 @@
         <w:rPr>
           <w:lang w:val="en-US"/>
         </w:rPr>
-        <w:t xml:space="preserve">In some languages the same kinship term is used for referring to an anchor’s </w:t>
+        <w:t>In some languages</w:t>
+      </w:r>
+      <w:r>
+        <w:rPr>
+          <w:lang w:val="en-US"/>
+        </w:rPr>
+        <w:t>,</w:t>
+      </w:r>
+      <w:r>
+        <w:rPr>
+          <w:lang w:val="en-US"/>
+        </w:rPr>
+        <w:t xml:space="preserve"> the same kinship term is used for referring to an anchor’s </w:t>
       </w:r>
       <w:r>
         <w:rPr>
@@ -55,25 +67,13 @@
         <w:rPr>
           <w:lang w:val="en-US"/>
         </w:rPr>
-        <w:t>(</w:t>
-      </w:r>
-      <w:r>
-        <w:rPr>
-          <w:lang w:val="en-US"/>
-        </w:rPr>
-        <w:t>MZ</w:t>
-      </w:r>
-      <w:r>
-        <w:rPr>
-          <w:lang w:val="en-US"/>
-        </w:rPr>
-        <w:t xml:space="preserve">) </w:t>
-      </w:r>
-      <w:r>
-        <w:rPr>
-          <w:lang w:val="en-US"/>
-        </w:rPr>
-        <w:t xml:space="preserve">as the one used for referring to the </w:t>
+        <w:t xml:space="preserve">(MZ) </w:t>
+      </w:r>
+      <w:r>
+        <w:rPr>
+          <w:lang w:val="en-US"/>
+        </w:rPr>
+        <w:t xml:space="preserve">as for referring to </w:t>
       </w:r>
       <w:r>
         <w:rPr>
@@ -91,25 +91,7 @@
         <w:rPr>
           <w:lang w:val="en-US"/>
         </w:rPr>
-        <w:t>sister</w:t>
-      </w:r>
-      <w:r>
-        <w:rPr>
-          <w:lang w:val="en-US"/>
-        </w:rPr>
-        <w:t xml:space="preserve"> (</w:t>
-      </w:r>
-      <w:r>
-        <w:rPr>
-          <w:lang w:val="en-US"/>
-        </w:rPr>
-        <w:t>FZ</w:t>
-      </w:r>
-      <w:r>
-        <w:rPr>
-          <w:lang w:val="en-US"/>
-        </w:rPr>
-        <w:t>)</w:t>
+        <w:t>sister (FZ)</w:t>
       </w:r>
       <w:r>
         <w:rPr>
@@ -135,12 +117,28 @@
         </w:rPr>
         <w:t xml:space="preserve">Indo-Aryan </w:t>
       </w:r>
-      <w:r>
-        <w:rPr>
-          <w:lang w:val="en-US"/>
-        </w:rPr>
-        <w:t>Alasai Pashai</w:t>
-      </w:r>
+      <w:proofErr w:type="spellStart"/>
+      <w:r>
+        <w:rPr>
+          <w:lang w:val="en-US"/>
+        </w:rPr>
+        <w:t>Alasai</w:t>
+      </w:r>
+      <w:proofErr w:type="spellEnd"/>
+      <w:r>
+        <w:rPr>
+          <w:lang w:val="en-US"/>
+        </w:rPr>
+        <w:t xml:space="preserve"> </w:t>
+      </w:r>
+      <w:proofErr w:type="spellStart"/>
+      <w:r>
+        <w:rPr>
+          <w:lang w:val="en-US"/>
+        </w:rPr>
+        <w:t>Pashai</w:t>
+      </w:r>
+      <w:proofErr w:type="spellEnd"/>
       <w:r>
         <w:rPr>
           <w:lang w:val="en-US"/>
@@ -199,19 +197,7 @@
         <w:rPr>
           <w:lang w:val="en-US"/>
         </w:rPr>
-        <w:t>This term is lexically distinct from the term for ‘</w:t>
-      </w:r>
-      <w:r>
-        <w:rPr>
-          <w:lang w:val="en-US"/>
-        </w:rPr>
-        <w:t>mother</w:t>
-      </w:r>
-      <w:r>
-        <w:rPr>
-          <w:lang w:val="en-US"/>
-        </w:rPr>
-        <w:t>’.</w:t>
+        <w:t>This term is lexically distinct from the term for ‘mother’.</w:t>
       </w:r>
     </w:p>
     <w:p>
@@ -229,26 +215,53 @@
         </w:rPr>
       </w:pPr>
       <w:bookmarkStart w:id="0" w:name="_Ref12343426"/>
+      <w:proofErr w:type="spellStart"/>
       <w:r>
         <w:rPr>
           <w:rFonts w:cs="Times New Roman"/>
           <w:lang w:val="en-US"/>
         </w:rPr>
-        <w:t>Alasai Pashai</w:t>
-      </w:r>
+        <w:t>Alasai</w:t>
+      </w:r>
+      <w:proofErr w:type="spellEnd"/>
       <w:r>
         <w:rPr>
           <w:rFonts w:cs="Times New Roman"/>
           <w:lang w:val="en-US"/>
         </w:rPr>
+        <w:t xml:space="preserve"> </w:t>
+      </w:r>
+      <w:proofErr w:type="spellStart"/>
+      <w:r>
+        <w:rPr>
+          <w:rFonts w:cs="Times New Roman"/>
+          <w:lang w:val="en-US"/>
+        </w:rPr>
+        <w:t>Pashai</w:t>
+      </w:r>
+      <w:proofErr w:type="spellEnd"/>
+      <w:r>
+        <w:rPr>
+          <w:rFonts w:cs="Times New Roman"/>
+          <w:lang w:val="en-US"/>
+        </w:rPr>
         <w:t xml:space="preserve"> [</w:t>
       </w:r>
+      <w:proofErr w:type="spellStart"/>
       <w:r>
         <w:rPr>
           <w:rFonts w:cs="Times New Roman"/>
           <w:lang w:val="en-US"/>
         </w:rPr>
-        <w:t>psh(ai)</w:t>
+        <w:t>psh</w:t>
+      </w:r>
+      <w:proofErr w:type="spellEnd"/>
+      <w:r>
+        <w:rPr>
+          <w:rFonts w:cs="Times New Roman"/>
+          <w:lang w:val="en-US"/>
+        </w:rPr>
+        <w:t>(ai)</w:t>
       </w:r>
       <w:r>
         <w:rPr>
@@ -825,12 +838,28 @@
         </w:rPr>
         <w:t xml:space="preserve">pattern also exists in </w:t>
       </w:r>
-      <w:r>
-        <w:rPr>
-          <w:lang w:val="en-US"/>
-        </w:rPr>
-        <w:t>Korangali Pashai</w:t>
-      </w:r>
+      <w:proofErr w:type="spellStart"/>
+      <w:r>
+        <w:rPr>
+          <w:lang w:val="en-US"/>
+        </w:rPr>
+        <w:t>Korangali</w:t>
+      </w:r>
+      <w:proofErr w:type="spellEnd"/>
+      <w:r>
+        <w:rPr>
+          <w:lang w:val="en-US"/>
+        </w:rPr>
+        <w:t xml:space="preserve"> </w:t>
+      </w:r>
+      <w:proofErr w:type="spellStart"/>
+      <w:r>
+        <w:rPr>
+          <w:lang w:val="en-US"/>
+        </w:rPr>
+        <w:t>Pashai</w:t>
+      </w:r>
+      <w:proofErr w:type="spellEnd"/>
       <w:r>
         <w:rPr>
           <w:lang w:val="en-US"/>
@@ -949,20 +978,46 @@
         </w:rPr>
       </w:pPr>
       <w:bookmarkStart w:id="1" w:name="_Ref12531505"/>
+      <w:proofErr w:type="spellStart"/>
       <w:r>
         <w:rPr>
           <w:rFonts w:cs="Times New Roman"/>
           <w:lang w:val="en-US"/>
         </w:rPr>
-        <w:t xml:space="preserve">Korangali Pashai </w:t>
-      </w:r>
+        <w:t>Korangali</w:t>
+      </w:r>
+      <w:proofErr w:type="spellEnd"/>
       <w:r>
         <w:rPr>
           <w:rFonts w:cs="Times New Roman"/>
           <w:lang w:val="en-US"/>
         </w:rPr>
+        <w:t xml:space="preserve"> </w:t>
+      </w:r>
+      <w:proofErr w:type="spellStart"/>
+      <w:r>
+        <w:rPr>
+          <w:rFonts w:cs="Times New Roman"/>
+          <w:lang w:val="en-US"/>
+        </w:rPr>
+        <w:t>Pashai</w:t>
+      </w:r>
+      <w:proofErr w:type="spellEnd"/>
+      <w:r>
+        <w:rPr>
+          <w:rFonts w:cs="Times New Roman"/>
+          <w:lang w:val="en-US"/>
+        </w:rPr>
+        <w:t xml:space="preserve"> </w:t>
+      </w:r>
+      <w:r>
+        <w:rPr>
+          <w:rFonts w:cs="Times New Roman"/>
+          <w:lang w:val="en-US"/>
+        </w:rPr>
         <w:t>[</w:t>
       </w:r>
+      <w:proofErr w:type="spellStart"/>
       <w:r>
         <w:rPr>
           <w:rFonts w:cs="Times New Roman"/>
@@ -970,6 +1025,7 @@
         </w:rPr>
         <w:t>aee</w:t>
       </w:r>
+      <w:proofErr w:type="spellEnd"/>
       <w:r>
         <w:rPr>
           <w:rFonts w:cs="Times New Roman"/>
@@ -1204,7 +1260,19 @@
               <w:rPr>
                 <w:lang w:val="is-IS" w:bidi="ur-PK"/>
               </w:rPr>
-              <w:t>kaniʃʈiː aːi</w:t>
+              <w:t>kani</w:t>
+            </w:r>
+            <w:r>
+              <w:rPr>
+                <w:lang w:val="is-IS" w:bidi="ur-PK"/>
+              </w:rPr>
+              <w:t>ɕ</w:t>
+            </w:r>
+            <w:r>
+              <w:rPr>
+                <w:lang w:val="is-IS" w:bidi="ur-PK"/>
+              </w:rPr>
+              <w:t>ʈiː aːi</w:t>
             </w:r>
           </w:p>
         </w:tc>
@@ -1359,7 +1427,19 @@
               <w:rPr>
                 <w:lang w:val="is-IS" w:bidi="ur-PK"/>
               </w:rPr>
-              <w:t>kaniʃʈiː aːi</w:t>
+              <w:t>kani</w:t>
+            </w:r>
+            <w:r>
+              <w:rPr>
+                <w:lang w:val="is-IS" w:bidi="ur-PK"/>
+              </w:rPr>
+              <w:t>ɕ</w:t>
+            </w:r>
+            <w:r>
+              <w:rPr>
+                <w:lang w:val="is-IS" w:bidi="ur-PK"/>
+              </w:rPr>
+              <w:t>ʈiː aːi</w:t>
             </w:r>
           </w:p>
         </w:tc>
@@ -1412,15 +1492,7 @@
                 <w:iCs/>
                 <w:lang w:val="en-US" w:bidi="ur-PK"/>
               </w:rPr>
-              <w:t xml:space="preserve"> [lit. little mother]</w:t>
-            </w:r>
-            <w:r>
-              <w:rPr>
-                <w:i w:val="0"/>
-                <w:iCs/>
-                <w:lang w:val="en-US" w:bidi="ur-PK"/>
-              </w:rPr>
-              <w:t xml:space="preserve"> </w:t>
+              <w:t xml:space="preserve"> [lit. little mother] </w:t>
             </w:r>
             <w:r>
               <w:rPr>
@@ -1446,8 +1518,6 @@
               </w:rPr>
               <w:t>6</w:t>
             </w:r>
-            <w:bookmarkStart w:id="2" w:name="_GoBack"/>
-            <w:bookmarkEnd w:id="2"/>
             <w:r>
               <w:rPr>
                 <w:i w:val="0"/>
@@ -1510,7 +1580,19 @@
               <w:rPr>
                 <w:lang w:val="is-IS" w:bidi="ur-PK"/>
               </w:rPr>
-              <w:t>ɖəʃʈiː aːi</w:t>
+              <w:t>ɖə</w:t>
+            </w:r>
+            <w:r>
+              <w:rPr>
+                <w:lang w:val="is-IS" w:bidi="ur-PK"/>
+              </w:rPr>
+              <w:t>ɕ</w:t>
+            </w:r>
+            <w:r>
+              <w:rPr>
+                <w:lang w:val="is-IS" w:bidi="ur-PK"/>
+              </w:rPr>
+              <w:t>ʈiː aːi</w:t>
             </w:r>
           </w:p>
         </w:tc>
@@ -1547,15 +1629,7 @@
                 <w:iCs/>
                 <w:lang w:val="en-US" w:bidi="ur-PK"/>
               </w:rPr>
-              <w:t xml:space="preserve"> (</w:t>
-            </w:r>
-            <w:r>
-              <w:rPr>
-                <w:i w:val="0"/>
-                <w:iCs/>
-                <w:lang w:val="en-US" w:bidi="ur-PK"/>
-              </w:rPr>
-              <w:t>AEEkg-KinAM:0</w:t>
+              <w:t xml:space="preserve"> (AEEkg-KinAM:0</w:t>
             </w:r>
             <w:r>
               <w:rPr>
@@ -1627,7 +1701,19 @@
               <w:rPr>
                 <w:lang w:val="is-IS" w:bidi="ur-PK"/>
               </w:rPr>
-              <w:t>ɖəʃʈiː aːi</w:t>
+              <w:t>ɖə</w:t>
+            </w:r>
+            <w:r>
+              <w:rPr>
+                <w:lang w:val="is-IS" w:bidi="ur-PK"/>
+              </w:rPr>
+              <w:t>ɕ</w:t>
+            </w:r>
+            <w:r>
+              <w:rPr>
+                <w:lang w:val="is-IS" w:bidi="ur-PK"/>
+              </w:rPr>
+              <w:t>ʈiː aːi</w:t>
             </w:r>
           </w:p>
         </w:tc>
@@ -1656,31 +1742,15 @@
                 <w:iCs/>
                 <w:lang w:val="en-US" w:bidi="ur-PK"/>
               </w:rPr>
-              <w:t>‘father’s older sister’</w:t>
-            </w:r>
-            <w:r>
-              <w:rPr>
-                <w:i w:val="0"/>
-                <w:iCs/>
-                <w:lang w:val="en-US" w:bidi="ur-PK"/>
-              </w:rPr>
-              <w:t xml:space="preserve"> [lit. big mother]</w:t>
-            </w:r>
-            <w:r>
-              <w:rPr>
-                <w:i w:val="0"/>
-                <w:iCs/>
-                <w:lang w:val="en-US" w:bidi="ur-PK"/>
-              </w:rPr>
-              <w:t xml:space="preserve"> (</w:t>
-            </w:r>
-            <w:r>
-              <w:rPr>
-                <w:i w:val="0"/>
-                <w:iCs/>
-                <w:lang w:val="en-US" w:bidi="ur-PK"/>
-              </w:rPr>
-              <w:t>AEEkg-KinAM:02</w:t>
+              <w:t>‘father’s older sister’ [lit. big mother]</w:t>
+            </w:r>
+            <w:r>
+              <w:rPr>
+                <w:i w:val="0"/>
+                <w:iCs/>
+                <w:lang w:val="en-US" w:bidi="ur-PK"/>
+              </w:rPr>
+              <w:t xml:space="preserve"> (AEEkg-KinAM:02</w:t>
             </w:r>
             <w:r>
               <w:rPr>
@@ -1735,7 +1805,23 @@
           <w:rFonts w:ascii="Times New Roman" w:hAnsi="Times New Roman" w:cs="Times New Roman"/>
           <w:lang w:val="en-US"/>
         </w:rPr>
-        <w:t>. It has a distinctly subareal distribution, occurring in a geographical belt stretching from the region’s southwestern corner to the region’s northeastern corner.</w:t>
+        <w:t xml:space="preserve">. It has a distinctly </w:t>
+      </w:r>
+      <w:proofErr w:type="spellStart"/>
+      <w:r>
+        <w:rPr>
+          <w:rFonts w:ascii="Times New Roman" w:hAnsi="Times New Roman" w:cs="Times New Roman"/>
+          <w:lang w:val="en-US"/>
+        </w:rPr>
+        <w:t>subareal</w:t>
+      </w:r>
+      <w:proofErr w:type="spellEnd"/>
+      <w:r>
+        <w:rPr>
+          <w:rFonts w:ascii="Times New Roman" w:hAnsi="Times New Roman" w:cs="Times New Roman"/>
+          <w:lang w:val="en-US"/>
+        </w:rPr>
+        <w:t xml:space="preserve"> distribution, occurring in a geographical belt stretching from the region’s southwestern corner to the region’s northeastern corner.</w:t>
       </w:r>
     </w:p>
     <w:tbl>
@@ -2135,6 +2221,8 @@
           <w:lang w:val="en-US"/>
         </w:rPr>
       </w:pPr>
+      <w:bookmarkStart w:id="2" w:name="_GoBack"/>
+      <w:bookmarkEnd w:id="2"/>
     </w:p>
     <w:p>
       <w:pPr>
@@ -2155,7 +2243,7 @@
 </file>
 
 <file path=word/endnotes.xml><?xml version="1.0" encoding="utf-8"?>
-<w:endnotes xmlns:wpc="http://schemas.microsoft.com/office/word/2010/wordprocessingCanvas" xmlns:mc="http://schemas.openxmlformats.org/markup-compatibility/2006" xmlns:o="urn:schemas-microsoft-com:office:office" xmlns:r="http://schemas.openxmlformats.org/officeDocument/2006/relationships" xmlns:m="http://schemas.openxmlformats.org/officeDocument/2006/math" xmlns:v="urn:schemas-microsoft-com:vml" xmlns:wp14="http://schemas.microsoft.com/office/word/2010/wordprocessingDrawing" xmlns:wp="http://schemas.openxmlformats.org/drawingml/2006/wordprocessingDrawing" xmlns:w10="urn:schemas-microsoft-com:office:word" xmlns:w="http://schemas.openxmlformats.org/wordprocessingml/2006/main" xmlns:w14="http://schemas.microsoft.com/office/word/2010/wordml" xmlns:w15="http://schemas.microsoft.com/office/word/2012/wordml" xmlns:wpg="http://schemas.microsoft.com/office/word/2010/wordprocessingGroup" xmlns:wpi="http://schemas.microsoft.com/office/word/2010/wordprocessingInk" xmlns:wne="http://schemas.microsoft.com/office/word/2006/wordml" xmlns:wps="http://schemas.microsoft.com/office/word/2010/wordprocessingShape" mc:Ignorable="w14 w15 wp14">
+<w:endnotes xmlns:wpc="http://schemas.microsoft.com/office/word/2010/wordprocessingCanvas" xmlns:cx="http://schemas.microsoft.com/office/drawing/2014/chartex" xmlns:cx1="http://schemas.microsoft.com/office/drawing/2015/9/8/chartex" xmlns:cx2="http://schemas.microsoft.com/office/drawing/2015/10/21/chartex" xmlns:cx3="http://schemas.microsoft.com/office/drawing/2016/5/9/chartex" xmlns:cx4="http://schemas.microsoft.com/office/drawing/2016/5/10/chartex" xmlns:cx5="http://schemas.microsoft.com/office/drawing/2016/5/11/chartex" xmlns:cx6="http://schemas.microsoft.com/office/drawing/2016/5/12/chartex" xmlns:cx7="http://schemas.microsoft.com/office/drawing/2016/5/13/chartex" xmlns:cx8="http://schemas.microsoft.com/office/drawing/2016/5/14/chartex" xmlns:mc="http://schemas.openxmlformats.org/markup-compatibility/2006" xmlns:aink="http://schemas.microsoft.com/office/drawing/2016/ink" xmlns:am3d="http://schemas.microsoft.com/office/drawing/2017/model3d" xmlns:o="urn:schemas-microsoft-com:office:office" xmlns:r="http://schemas.openxmlformats.org/officeDocument/2006/relationships" xmlns:m="http://schemas.openxmlformats.org/officeDocument/2006/math" xmlns:v="urn:schemas-microsoft-com:vml" xmlns:wp14="http://schemas.microsoft.com/office/word/2010/wordprocessingDrawing" xmlns:wp="http://schemas.openxmlformats.org/drawingml/2006/wordprocessingDrawing" xmlns:w10="urn:schemas-microsoft-com:office:word" xmlns:w="http://schemas.openxmlformats.org/wordprocessingml/2006/main" xmlns:w14="http://schemas.microsoft.com/office/word/2010/wordml" xmlns:w15="http://schemas.microsoft.com/office/word/2012/wordml" xmlns:w16cid="http://schemas.microsoft.com/office/word/2016/wordml/cid" xmlns:w16se="http://schemas.microsoft.com/office/word/2015/wordml/symex" xmlns:wpg="http://schemas.microsoft.com/office/word/2010/wordprocessingGroup" xmlns:wpi="http://schemas.microsoft.com/office/word/2010/wordprocessingInk" xmlns:wne="http://schemas.microsoft.com/office/word/2006/wordml" xmlns:wps="http://schemas.microsoft.com/office/word/2010/wordprocessingShape" mc:Ignorable="w14 w15 w16se w16cid wp14">
   <w:endnote w:type="separator" w:id="-1">
     <w:p>
       <w:pPr>
@@ -2180,7 +2268,7 @@
 </file>
 
 <file path=word/footnotes.xml><?xml version="1.0" encoding="utf-8"?>
-<w:footnotes xmlns:wpc="http://schemas.microsoft.com/office/word/2010/wordprocessingCanvas" xmlns:mc="http://schemas.openxmlformats.org/markup-compatibility/2006" xmlns:o="urn:schemas-microsoft-com:office:office" xmlns:r="http://schemas.openxmlformats.org/officeDocument/2006/relationships" xmlns:m="http://schemas.openxmlformats.org/officeDocument/2006/math" xmlns:v="urn:schemas-microsoft-com:vml" xmlns:wp14="http://schemas.microsoft.com/office/word/2010/wordprocessingDrawing" xmlns:wp="http://schemas.openxmlformats.org/drawingml/2006/wordprocessingDrawing" xmlns:w10="urn:schemas-microsoft-com:office:word" xmlns:w="http://schemas.openxmlformats.org/wordprocessingml/2006/main" xmlns:w14="http://schemas.microsoft.com/office/word/2010/wordml" xmlns:w15="http://schemas.microsoft.com/office/word/2012/wordml" xmlns:wpg="http://schemas.microsoft.com/office/word/2010/wordprocessingGroup" xmlns:wpi="http://schemas.microsoft.com/office/word/2010/wordprocessingInk" xmlns:wne="http://schemas.microsoft.com/office/word/2006/wordml" xmlns:wps="http://schemas.microsoft.com/office/word/2010/wordprocessingShape" mc:Ignorable="w14 w15 wp14">
+<w:footnotes xmlns:wpc="http://schemas.microsoft.com/office/word/2010/wordprocessingCanvas" xmlns:cx="http://schemas.microsoft.com/office/drawing/2014/chartex" xmlns:cx1="http://schemas.microsoft.com/office/drawing/2015/9/8/chartex" xmlns:cx2="http://schemas.microsoft.com/office/drawing/2015/10/21/chartex" xmlns:cx3="http://schemas.microsoft.com/office/drawing/2016/5/9/chartex" xmlns:cx4="http://schemas.microsoft.com/office/drawing/2016/5/10/chartex" xmlns:cx5="http://schemas.microsoft.com/office/drawing/2016/5/11/chartex" xmlns:cx6="http://schemas.microsoft.com/office/drawing/2016/5/12/chartex" xmlns:cx7="http://schemas.microsoft.com/office/drawing/2016/5/13/chartex" xmlns:cx8="http://schemas.microsoft.com/office/drawing/2016/5/14/chartex" xmlns:mc="http://schemas.openxmlformats.org/markup-compatibility/2006" xmlns:aink="http://schemas.microsoft.com/office/drawing/2016/ink" xmlns:am3d="http://schemas.microsoft.com/office/drawing/2017/model3d" xmlns:o="urn:schemas-microsoft-com:office:office" xmlns:r="http://schemas.openxmlformats.org/officeDocument/2006/relationships" xmlns:m="http://schemas.openxmlformats.org/officeDocument/2006/math" xmlns:v="urn:schemas-microsoft-com:vml" xmlns:wp14="http://schemas.microsoft.com/office/word/2010/wordprocessingDrawing" xmlns:wp="http://schemas.openxmlformats.org/drawingml/2006/wordprocessingDrawing" xmlns:w10="urn:schemas-microsoft-com:office:word" xmlns:w="http://schemas.openxmlformats.org/wordprocessingml/2006/main" xmlns:w14="http://schemas.microsoft.com/office/word/2010/wordml" xmlns:w15="http://schemas.microsoft.com/office/word/2012/wordml" xmlns:w16cid="http://schemas.microsoft.com/office/word/2016/wordml/cid" xmlns:w16se="http://schemas.microsoft.com/office/word/2015/wordml/symex" xmlns:wpg="http://schemas.microsoft.com/office/word/2010/wordprocessingGroup" xmlns:wpi="http://schemas.microsoft.com/office/word/2010/wordprocessingInk" xmlns:wne="http://schemas.microsoft.com/office/word/2006/wordml" xmlns:wps="http://schemas.microsoft.com/office/word/2010/wordprocessingShape" mc:Ignorable="w14 w15 w16se w16cid wp14">
   <w:footnote w:type="separator" w:id="-1">
     <w:p>
       <w:pPr>
@@ -2205,8 +2293,8 @@
 </file>
 
 <file path=word/numbering.xml><?xml version="1.0" encoding="utf-8"?>
-<w:numbering xmlns:wpc="http://schemas.microsoft.com/office/word/2010/wordprocessingCanvas" xmlns:mc="http://schemas.openxmlformats.org/markup-compatibility/2006" xmlns:o="urn:schemas-microsoft-com:office:office" xmlns:r="http://schemas.openxmlformats.org/officeDocument/2006/relationships" xmlns:m="http://schemas.openxmlformats.org/officeDocument/2006/math" xmlns:v="urn:schemas-microsoft-com:vml" xmlns:wp14="http://schemas.microsoft.com/office/word/2010/wordprocessingDrawing" xmlns:wp="http://schemas.openxmlformats.org/drawingml/2006/wordprocessingDrawing" xmlns:w10="urn:schemas-microsoft-com:office:word" xmlns:w="http://schemas.openxmlformats.org/wordprocessingml/2006/main" xmlns:w14="http://schemas.microsoft.com/office/word/2010/wordml" xmlns:w15="http://schemas.microsoft.com/office/word/2012/wordml" xmlns:wpg="http://schemas.microsoft.com/office/word/2010/wordprocessingGroup" xmlns:wpi="http://schemas.microsoft.com/office/word/2010/wordprocessingInk" xmlns:wne="http://schemas.microsoft.com/office/word/2006/wordml" xmlns:wps="http://schemas.microsoft.com/office/word/2010/wordprocessingShape" mc:Ignorable="w14 w15 wp14">
-  <w:abstractNum w:abstractNumId="0">
+<w:numbering xmlns:wpc="http://schemas.microsoft.com/office/word/2010/wordprocessingCanvas" xmlns:cx="http://schemas.microsoft.com/office/drawing/2014/chartex" xmlns:cx1="http://schemas.microsoft.com/office/drawing/2015/9/8/chartex" xmlns:cx2="http://schemas.microsoft.com/office/drawing/2015/10/21/chartex" xmlns:cx3="http://schemas.microsoft.com/office/drawing/2016/5/9/chartex" xmlns:cx4="http://schemas.microsoft.com/office/drawing/2016/5/10/chartex" xmlns:cx5="http://schemas.microsoft.com/office/drawing/2016/5/11/chartex" xmlns:cx6="http://schemas.microsoft.com/office/drawing/2016/5/12/chartex" xmlns:cx7="http://schemas.microsoft.com/office/drawing/2016/5/13/chartex" xmlns:cx8="http://schemas.microsoft.com/office/drawing/2016/5/14/chartex" xmlns:mc="http://schemas.openxmlformats.org/markup-compatibility/2006" xmlns:aink="http://schemas.microsoft.com/office/drawing/2016/ink" xmlns:am3d="http://schemas.microsoft.com/office/drawing/2017/model3d" xmlns:o="urn:schemas-microsoft-com:office:office" xmlns:r="http://schemas.openxmlformats.org/officeDocument/2006/relationships" xmlns:m="http://schemas.openxmlformats.org/officeDocument/2006/math" xmlns:v="urn:schemas-microsoft-com:vml" xmlns:wp14="http://schemas.microsoft.com/office/word/2010/wordprocessingDrawing" xmlns:wp="http://schemas.openxmlformats.org/drawingml/2006/wordprocessingDrawing" xmlns:w10="urn:schemas-microsoft-com:office:word" xmlns:w="http://schemas.openxmlformats.org/wordprocessingml/2006/main" xmlns:w14="http://schemas.microsoft.com/office/word/2010/wordml" xmlns:w15="http://schemas.microsoft.com/office/word/2012/wordml" xmlns:w16cid="http://schemas.microsoft.com/office/word/2016/wordml/cid" xmlns:w16se="http://schemas.microsoft.com/office/word/2015/wordml/symex" xmlns:wpg="http://schemas.microsoft.com/office/word/2010/wordprocessingGroup" xmlns:wpi="http://schemas.microsoft.com/office/word/2010/wordprocessingInk" xmlns:wne="http://schemas.microsoft.com/office/word/2006/wordml" xmlns:wps="http://schemas.microsoft.com/office/word/2010/wordprocessingShape" mc:Ignorable="w14 w15 w16se w16cid wp14">
+  <w:abstractNum w:abstractNumId="0" w15:restartNumberingAfterBreak="0">
     <w:nsid w:val="FFFFFF82"/>
     <w:multiLevelType w:val="singleLevel"/>
     <w:tmpl w:val="79288CF2"/>
@@ -2227,7 +2315,7 @@
       </w:rPr>
     </w:lvl>
   </w:abstractNum>
-  <w:abstractNum w:abstractNumId="1">
+  <w:abstractNum w:abstractNumId="1" w15:restartNumberingAfterBreak="0">
     <w:nsid w:val="FFFFFF83"/>
     <w:multiLevelType w:val="singleLevel"/>
     <w:tmpl w:val="33A21E7A"/>
@@ -2248,7 +2336,7 @@
       </w:rPr>
     </w:lvl>
   </w:abstractNum>
-  <w:abstractNum w:abstractNumId="2">
+  <w:abstractNum w:abstractNumId="2" w15:restartNumberingAfterBreak="0">
     <w:nsid w:val="FFFFFF88"/>
     <w:multiLevelType w:val="singleLevel"/>
     <w:tmpl w:val="7D26849E"/>
@@ -2265,7 +2353,7 @@
       </w:pPr>
     </w:lvl>
   </w:abstractNum>
-  <w:abstractNum w:abstractNumId="3">
+  <w:abstractNum w:abstractNumId="3" w15:restartNumberingAfterBreak="0">
     <w:nsid w:val="FFFFFF89"/>
     <w:multiLevelType w:val="singleLevel"/>
     <w:tmpl w:val="F7C619C8"/>
@@ -2285,7 +2373,7 @@
       </w:rPr>
     </w:lvl>
   </w:abstractNum>
-  <w:abstractNum w:abstractNumId="4">
+  <w:abstractNum w:abstractNumId="4" w15:restartNumberingAfterBreak="0">
     <w:nsid w:val="0209484C"/>
     <w:multiLevelType w:val="multilevel"/>
     <w:tmpl w:val="63926BF0"/>
@@ -2400,37 +2488,37 @@
       </w:rPr>
     </w:lvl>
   </w:abstractNum>
-  <w:abstractNum w:abstractNumId="5">
+  <w:abstractNum w:abstractNumId="5" w15:restartNumberingAfterBreak="0">
     <w:nsid w:val="022E5432"/>
     <w:multiLevelType w:val="multilevel"/>
     <w:tmpl w:val="4A2E246E"/>
     <w:numStyleLink w:val="Listformatpunktlistor"/>
   </w:abstractNum>
-  <w:abstractNum w:abstractNumId="6">
+  <w:abstractNum w:abstractNumId="6" w15:restartNumberingAfterBreak="0">
     <w:nsid w:val="02D54A03"/>
     <w:multiLevelType w:val="multilevel"/>
     <w:tmpl w:val="1DC2DE82"/>
     <w:numStyleLink w:val="SUListor"/>
   </w:abstractNum>
-  <w:abstractNum w:abstractNumId="7">
+  <w:abstractNum w:abstractNumId="7" w15:restartNumberingAfterBreak="0">
     <w:nsid w:val="034F1B33"/>
     <w:multiLevelType w:val="multilevel"/>
     <w:tmpl w:val="1DC2DE82"/>
     <w:numStyleLink w:val="SUListor"/>
   </w:abstractNum>
-  <w:abstractNum w:abstractNumId="8">
+  <w:abstractNum w:abstractNumId="8" w15:restartNumberingAfterBreak="0">
     <w:nsid w:val="03950819"/>
     <w:multiLevelType w:val="multilevel"/>
     <w:tmpl w:val="AFF03998"/>
     <w:numStyleLink w:val="Listformatparagraflistor"/>
   </w:abstractNum>
-  <w:abstractNum w:abstractNumId="9">
+  <w:abstractNum w:abstractNumId="9" w15:restartNumberingAfterBreak="0">
     <w:nsid w:val="0C6362B7"/>
     <w:multiLevelType w:val="multilevel"/>
     <w:tmpl w:val="1DC2DE82"/>
     <w:numStyleLink w:val="SUListor"/>
   </w:abstractNum>
-  <w:abstractNum w:abstractNumId="10">
+  <w:abstractNum w:abstractNumId="10" w15:restartNumberingAfterBreak="0">
     <w:nsid w:val="16CC35F2"/>
     <w:multiLevelType w:val="multilevel"/>
     <w:tmpl w:val="AFF03998"/>
@@ -2553,7 +2641,7 @@
       </w:rPr>
     </w:lvl>
   </w:abstractNum>
-  <w:abstractNum w:abstractNumId="11">
+  <w:abstractNum w:abstractNumId="11" w15:restartNumberingAfterBreak="0">
     <w:nsid w:val="18257F8A"/>
     <w:multiLevelType w:val="multilevel"/>
     <w:tmpl w:val="4A2E246E"/>
@@ -2668,19 +2756,19 @@
       </w:rPr>
     </w:lvl>
   </w:abstractNum>
-  <w:abstractNum w:abstractNumId="12">
+  <w:abstractNum w:abstractNumId="12" w15:restartNumberingAfterBreak="0">
     <w:nsid w:val="1C1D48CE"/>
     <w:multiLevelType w:val="multilevel"/>
     <w:tmpl w:val="63926BF0"/>
     <w:numStyleLink w:val="Listformatnumreradelistor"/>
   </w:abstractNum>
-  <w:abstractNum w:abstractNumId="13">
+  <w:abstractNum w:abstractNumId="13" w15:restartNumberingAfterBreak="0">
     <w:nsid w:val="432C1E76"/>
     <w:multiLevelType w:val="multilevel"/>
     <w:tmpl w:val="1480C51E"/>
     <w:numStyleLink w:val="Listformatnumreraderubriker"/>
   </w:abstractNum>
-  <w:abstractNum w:abstractNumId="14">
+  <w:abstractNum w:abstractNumId="14" w15:restartNumberingAfterBreak="0">
     <w:nsid w:val="48A368B5"/>
     <w:multiLevelType w:val="multilevel"/>
     <w:tmpl w:val="1480C51E"/>
@@ -2802,7 +2890,7 @@
       </w:rPr>
     </w:lvl>
   </w:abstractNum>
-  <w:abstractNum w:abstractNumId="15">
+  <w:abstractNum w:abstractNumId="15" w15:restartNumberingAfterBreak="0">
     <w:nsid w:val="4E816FEA"/>
     <w:multiLevelType w:val="multilevel"/>
     <w:tmpl w:val="562EAB74"/>
@@ -2922,7 +3010,7 @@
       </w:rPr>
     </w:lvl>
   </w:abstractNum>
-  <w:abstractNum w:abstractNumId="16">
+  <w:abstractNum w:abstractNumId="16" w15:restartNumberingAfterBreak="0">
     <w:nsid w:val="62521C75"/>
     <w:multiLevelType w:val="multilevel"/>
     <w:tmpl w:val="1DC2DE82"/>
@@ -3193,7 +3281,7 @@
 </file>
 
 <file path=word/styles.xml><?xml version="1.0" encoding="utf-8"?>
-<w:styles xmlns:mc="http://schemas.openxmlformats.org/markup-compatibility/2006" xmlns:r="http://schemas.openxmlformats.org/officeDocument/2006/relationships" xmlns:w="http://schemas.openxmlformats.org/wordprocessingml/2006/main" xmlns:w14="http://schemas.microsoft.com/office/word/2010/wordml" xmlns:w15="http://schemas.microsoft.com/office/word/2012/wordml" mc:Ignorable="w14 w15">
+<w:styles xmlns:mc="http://schemas.openxmlformats.org/markup-compatibility/2006" xmlns:r="http://schemas.openxmlformats.org/officeDocument/2006/relationships" xmlns:w="http://schemas.openxmlformats.org/wordprocessingml/2006/main" xmlns:w14="http://schemas.microsoft.com/office/word/2010/wordml" xmlns:w15="http://schemas.microsoft.com/office/word/2012/wordml" xmlns:w16cid="http://schemas.microsoft.com/office/word/2016/wordml/cid" xmlns:w16se="http://schemas.microsoft.com/office/word/2015/wordml/symex" mc:Ignorable="w14 w15 w16se w16cid">
   <w:docDefaults>
     <w:rPrDefault>
       <w:rPr>
@@ -3209,7 +3297,7 @@
       </w:pPr>
     </w:pPrDefault>
   </w:docDefaults>
-  <w:latentStyles w:defLockedState="0" w:defUIPriority="99" w:defSemiHidden="0" w:defUnhideWhenUsed="0" w:defQFormat="0" w:count="371">
+  <w:latentStyles w:defLockedState="0" w:defUIPriority="99" w:defSemiHidden="0" w:defUnhideWhenUsed="0" w:defQFormat="0" w:count="375">
     <w:lsdException w:name="Normal" w:uiPriority="0" w:qFormat="1"/>
     <w:lsdException w:name="heading 1" w:uiPriority="9" w:qFormat="1"/>
     <w:lsdException w:name="heading 2" w:semiHidden="1" w:uiPriority="9" w:unhideWhenUsed="1" w:qFormat="1"/>
@@ -3315,7 +3403,6 @@
     <w:lsdException w:name="HTML Sample" w:semiHidden="1" w:unhideWhenUsed="1"/>
     <w:lsdException w:name="HTML Typewriter" w:semiHidden="1" w:unhideWhenUsed="1"/>
     <w:lsdException w:name="HTML Variable" w:semiHidden="1" w:unhideWhenUsed="1"/>
-    <w:lsdException w:name="Normal Table" w:semiHidden="1" w:unhideWhenUsed="1"/>
     <w:lsdException w:name="annotation subject" w:semiHidden="1" w:unhideWhenUsed="1"/>
     <w:lsdException w:name="No List" w:semiHidden="1" w:unhideWhenUsed="1"/>
     <w:lsdException w:name="Outline List 1" w:semiHidden="1" w:unhideWhenUsed="1"/>
@@ -3359,10 +3446,8 @@
     <w:lsdException w:name="Table Elegant" w:semiHidden="1" w:unhideWhenUsed="1"/>
     <w:lsdException w:name="Table Professional" w:semiHidden="1" w:unhideWhenUsed="1"/>
     <w:lsdException w:name="Table Subtle 1" w:semiHidden="1" w:unhideWhenUsed="1"/>
-    <w:lsdException w:name="Table Subtle 2" w:semiHidden="1" w:unhideWhenUsed="1"/>
     <w:lsdException w:name="Table Web 1" w:semiHidden="1" w:unhideWhenUsed="1"/>
     <w:lsdException w:name="Table Web 2" w:semiHidden="1" w:unhideWhenUsed="1"/>
-    <w:lsdException w:name="Table Web 3" w:semiHidden="1" w:unhideWhenUsed="1"/>
     <w:lsdException w:name="Balloon Text" w:semiHidden="1" w:unhideWhenUsed="1"/>
     <w:lsdException w:name="Table Grid" w:uiPriority="59"/>
     <w:lsdException w:name="Table Theme" w:semiHidden="1" w:unhideWhenUsed="1"/>
@@ -3581,6 +3666,10 @@
     <w:lsdException w:name="List Table 5 Dark Accent 6" w:uiPriority="50"/>
     <w:lsdException w:name="List Table 6 Colorful Accent 6" w:uiPriority="51"/>
     <w:lsdException w:name="List Table 7 Colorful Accent 6" w:uiPriority="52"/>
+    <w:lsdException w:name="Mention" w:semiHidden="1" w:unhideWhenUsed="1"/>
+    <w:lsdException w:name="Smart Hyperlink" w:semiHidden="1" w:unhideWhenUsed="1"/>
+    <w:lsdException w:name="Hashtag" w:semiHidden="1" w:unhideWhenUsed="1"/>
+    <w:lsdException w:name="Unresolved Mention" w:semiHidden="1" w:unhideWhenUsed="1"/>
   </w:latentStyles>
   <w:style w:type="paragraph" w:default="1" w:styleId="Normal">
     <w:name w:val="Normal"/>
@@ -4314,7 +4403,6 @@
       <w:sz w:val="16"/>
     </w:rPr>
     <w:tblPr>
-      <w:tblInd w:w="0" w:type="dxa"/>
       <w:tblBorders>
         <w:top w:val="single" w:sz="4" w:space="0" w:color="auto"/>
         <w:left w:val="single" w:sz="4" w:space="0" w:color="auto"/>
@@ -4323,12 +4411,6 @@
         <w:insideH w:val="single" w:sz="4" w:space="0" w:color="auto"/>
         <w:insideV w:val="single" w:sz="4" w:space="0" w:color="auto"/>
       </w:tblBorders>
-      <w:tblCellMar>
-        <w:top w:w="0" w:type="dxa"/>
-        <w:left w:w="108" w:type="dxa"/>
-        <w:bottom w:w="0" w:type="dxa"/>
-        <w:right w:w="108" w:type="dxa"/>
-      </w:tblCellMar>
     </w:tblPr>
     <w:tblStylePr w:type="firstRow">
       <w:rPr>
@@ -4347,13 +4429,6 @@
     <w:tblPr>
       <w:tblStyleRowBandSize w:val="1"/>
       <w:tblStyleColBandSize w:val="1"/>
-      <w:tblInd w:w="0" w:type="dxa"/>
-      <w:tblCellMar>
-        <w:top w:w="0" w:type="dxa"/>
-        <w:left w:w="108" w:type="dxa"/>
-        <w:bottom w:w="0" w:type="dxa"/>
-        <w:right w:w="108" w:type="dxa"/>
-      </w:tblCellMar>
     </w:tblPr>
     <w:tblStylePr w:type="firstRow">
       <w:rPr>
@@ -4930,7 +5005,7 @@
 </file>
 
 <file path=customXml/itemProps1.xml><?xml version="1.0" encoding="utf-8"?>
-<ds:datastoreItem xmlns:ds="http://schemas.openxmlformats.org/officeDocument/2006/customXml" ds:itemID="{216BE65A-084D-4A10-BFE4-6C10C6C3F825}">
+<ds:datastoreItem xmlns:ds="http://schemas.openxmlformats.org/officeDocument/2006/customXml" ds:itemID="{49F519B4-D6FB-42E7-B832-8FC4D3F006CF}">
   <ds:schemaRefs>
     <ds:schemaRef ds:uri="http://schemas.openxmlformats.org/officeDocument/2006/bibliography"/>
   </ds:schemaRefs>

--- a/raw/Hindukush data/Features/LX01d-KinshipMZFZ.docx
+++ b/raw/Hindukush data/Features/LX01d-KinshipMZFZ.docx
@@ -1137,7 +1137,13 @@
               <w:rPr>
                 <w:lang w:val="is-IS" w:bidi="ur-PK"/>
               </w:rPr>
-              <w:t>aːi</w:t>
+              <w:t>aː</w:t>
+            </w:r>
+            <w:r>
+              <w:rPr>
+                <w:lang w:val="is-IS" w:bidi="ur-PK"/>
+              </w:rPr>
+              <w:t>j</w:t>
             </w:r>
           </w:p>
         </w:tc>
@@ -1266,13 +1272,19 @@
               <w:rPr>
                 <w:lang w:val="is-IS" w:bidi="ur-PK"/>
               </w:rPr>
-              <w:t>ɕ</w:t>
+              <w:t>ɕt</w:t>
             </w:r>
             <w:r>
               <w:rPr>
                 <w:lang w:val="is-IS" w:bidi="ur-PK"/>
               </w:rPr>
-              <w:t>ʈiː aːi</w:t>
+              <w:t>i aː</w:t>
+            </w:r>
+            <w:r>
+              <w:rPr>
+                <w:lang w:val="is-IS" w:bidi="ur-PK"/>
+              </w:rPr>
+              <w:t>j</w:t>
             </w:r>
           </w:p>
         </w:tc>
@@ -1301,71 +1313,7 @@
                 <w:iCs/>
                 <w:lang w:val="en-US" w:bidi="ur-PK"/>
               </w:rPr>
-              <w:t xml:space="preserve">‘mother’s </w:t>
-            </w:r>
-            <w:r>
-              <w:rPr>
-                <w:i w:val="0"/>
-                <w:iCs/>
-                <w:lang w:val="en-US" w:bidi="ur-PK"/>
-              </w:rPr>
-              <w:t xml:space="preserve">younger </w:t>
-            </w:r>
-            <w:r>
-              <w:rPr>
-                <w:i w:val="0"/>
-                <w:iCs/>
-                <w:lang w:val="en-US" w:bidi="ur-PK"/>
-              </w:rPr>
-              <w:t xml:space="preserve">sister’ </w:t>
-            </w:r>
-            <w:r>
-              <w:rPr>
-                <w:i w:val="0"/>
-                <w:iCs/>
-                <w:lang w:val="en-US" w:bidi="ur-PK"/>
-              </w:rPr>
-              <w:t xml:space="preserve">[lit. little mother] </w:t>
-            </w:r>
-            <w:r>
-              <w:rPr>
-                <w:i w:val="0"/>
-                <w:iCs/>
-                <w:lang w:val="en-US" w:bidi="ur-PK"/>
-              </w:rPr>
-              <w:t>(</w:t>
-            </w:r>
-            <w:r>
-              <w:rPr>
-                <w:i w:val="0"/>
-                <w:iCs/>
-                <w:lang w:val="en-US" w:bidi="ur-PK"/>
-              </w:rPr>
-              <w:t>AEEkg-KinAM:0</w:t>
-            </w:r>
-            <w:r>
-              <w:rPr>
-                <w:i w:val="0"/>
-                <w:iCs/>
-                <w:lang w:val="en-US" w:bidi="ur-PK"/>
-              </w:rPr>
-              <w:t>3</w:t>
-            </w:r>
-            <w:r>
-              <w:rPr>
-                <w:i w:val="0"/>
-                <w:iCs/>
-                <w:lang w:val="en-US" w:bidi="ur-PK"/>
-              </w:rPr>
-              <w:t>2</w:t>
-            </w:r>
-            <w:r>
-              <w:rPr>
-                <w:i w:val="0"/>
-                <w:iCs/>
-                <w:lang w:val="en-US" w:bidi="ur-PK"/>
-              </w:rPr>
-              <w:t>)</w:t>
+              <w:t>‘father’s sister’ [lit. little mother] (AEEkg-KinAM:024)</w:t>
             </w:r>
           </w:p>
         </w:tc>
@@ -1427,19 +1375,13 @@
               <w:rPr>
                 <w:lang w:val="is-IS" w:bidi="ur-PK"/>
               </w:rPr>
-              <w:t>kani</w:t>
+              <w:t>aː</w:t>
             </w:r>
             <w:r>
               <w:rPr>
                 <w:lang w:val="is-IS" w:bidi="ur-PK"/>
               </w:rPr>
-              <w:t>ɕ</w:t>
-            </w:r>
-            <w:r>
-              <w:rPr>
-                <w:lang w:val="is-IS" w:bidi="ur-PK"/>
-              </w:rPr>
-              <w:t>ʈiː aːi</w:t>
+              <w:t>j</w:t>
             </w:r>
           </w:p>
         </w:tc>
@@ -1468,55 +1410,39 @@
                 <w:iCs/>
                 <w:lang w:val="en-US" w:bidi="ur-PK"/>
               </w:rPr>
-              <w:t xml:space="preserve">‘father’s </w:t>
-            </w:r>
-            <w:r>
-              <w:rPr>
-                <w:i w:val="0"/>
-                <w:iCs/>
-                <w:lang w:val="en-US" w:bidi="ur-PK"/>
-              </w:rPr>
-              <w:t xml:space="preserve">younger </w:t>
-            </w:r>
-            <w:r>
-              <w:rPr>
-                <w:i w:val="0"/>
-                <w:iCs/>
-                <w:lang w:val="en-US" w:bidi="ur-PK"/>
-              </w:rPr>
-              <w:t>sister’</w:t>
-            </w:r>
-            <w:r>
-              <w:rPr>
-                <w:i w:val="0"/>
-                <w:iCs/>
-                <w:lang w:val="en-US" w:bidi="ur-PK"/>
-              </w:rPr>
-              <w:t xml:space="preserve"> [lit. little mother] </w:t>
-            </w:r>
-            <w:r>
-              <w:rPr>
-                <w:i w:val="0"/>
-                <w:iCs/>
-                <w:lang w:val="en-US" w:bidi="ur-PK"/>
-              </w:rPr>
-              <w:t>(</w:t>
-            </w:r>
-            <w:r>
-              <w:rPr>
-                <w:i w:val="0"/>
-                <w:iCs/>
-                <w:lang w:val="en-US" w:bidi="ur-PK"/>
-              </w:rPr>
-              <w:t>AEEkg-KinAM:02</w:t>
-            </w:r>
-            <w:r>
-              <w:rPr>
-                <w:i w:val="0"/>
-                <w:iCs/>
-                <w:lang w:val="en-US" w:bidi="ur-PK"/>
-              </w:rPr>
-              <w:t>6</w:t>
+              <w:t xml:space="preserve">‘mother’s sister’ </w:t>
+            </w:r>
+            <w:r>
+              <w:rPr>
+                <w:i w:val="0"/>
+                <w:iCs/>
+                <w:lang w:val="en-US" w:bidi="ur-PK"/>
+              </w:rPr>
+              <w:t>[lit. mother]</w:t>
+            </w:r>
+            <w:r>
+              <w:rPr>
+                <w:i w:val="0"/>
+                <w:iCs/>
+                <w:lang w:val="en-US" w:bidi="ur-PK"/>
+              </w:rPr>
+              <w:t xml:space="preserve"> </w:t>
+            </w:r>
+            <w:r>
+              <w:rPr>
+                <w:i w:val="0"/>
+                <w:iCs/>
+                <w:lang w:val="en-US" w:bidi="ur-PK"/>
+              </w:rPr>
+              <w:t>(AEEkg-KinAM:0</w:t>
+            </w:r>
+            <w:r>
+              <w:rPr>
+                <w:i w:val="0"/>
+                <w:iCs/>
+                <w:lang w:val="en-US" w:bidi="ur-PK"/>
+              </w:rPr>
+              <w:t>30</w:t>
             </w:r>
             <w:r>
               <w:rPr>
@@ -1580,19 +1506,25 @@
               <w:rPr>
                 <w:lang w:val="is-IS" w:bidi="ur-PK"/>
               </w:rPr>
-              <w:t>ɖə</w:t>
+              <w:t>kani</w:t>
             </w:r>
             <w:r>
               <w:rPr>
                 <w:lang w:val="is-IS" w:bidi="ur-PK"/>
               </w:rPr>
-              <w:t>ɕ</w:t>
+              <w:t>ɕt</w:t>
             </w:r>
             <w:r>
               <w:rPr>
                 <w:lang w:val="is-IS" w:bidi="ur-PK"/>
               </w:rPr>
-              <w:t>ʈiː aːi</w:t>
+              <w:t>i aː</w:t>
+            </w:r>
+            <w:r>
+              <w:rPr>
+                <w:lang w:val="is-IS" w:bidi="ur-PK"/>
+              </w:rPr>
+              <w:t>j</w:t>
             </w:r>
           </w:p>
         </w:tc>
@@ -1621,31 +1553,7 @@
                 <w:iCs/>
                 <w:lang w:val="en-US" w:bidi="ur-PK"/>
               </w:rPr>
-              <w:t>‘mother’s older sister’ [lit. big mother]</w:t>
-            </w:r>
-            <w:r>
-              <w:rPr>
-                <w:i w:val="0"/>
-                <w:iCs/>
-                <w:lang w:val="en-US" w:bidi="ur-PK"/>
-              </w:rPr>
-              <w:t xml:space="preserve"> (AEEkg-KinAM:0</w:t>
-            </w:r>
-            <w:r>
-              <w:rPr>
-                <w:i w:val="0"/>
-                <w:iCs/>
-                <w:lang w:val="en-US" w:bidi="ur-PK"/>
-              </w:rPr>
-              <w:t>31</w:t>
-            </w:r>
-            <w:r>
-              <w:rPr>
-                <w:i w:val="0"/>
-                <w:iCs/>
-                <w:lang w:val="en-US" w:bidi="ur-PK"/>
-              </w:rPr>
-              <w:t>)</w:t>
+              <w:t>‘mother’s younger sister’ [lit. little mother] (AEEkg-KinAM:032)</w:t>
             </w:r>
           </w:p>
         </w:tc>
@@ -1707,13 +1615,27 @@
               <w:rPr>
                 <w:lang w:val="is-IS" w:bidi="ur-PK"/>
               </w:rPr>
-              <w:t>ɕ</w:t>
+              <w:t>ɕt</w:t>
             </w:r>
             <w:r>
               <w:rPr>
                 <w:lang w:val="is-IS" w:bidi="ur-PK"/>
               </w:rPr>
-              <w:t>ʈiː aːi</w:t>
+              <w:t>i</w:t>
+            </w:r>
+            <w:bookmarkStart w:id="2" w:name="_GoBack"/>
+            <w:bookmarkEnd w:id="2"/>
+            <w:r>
+              <w:rPr>
+                <w:lang w:val="is-IS" w:bidi="ur-PK"/>
+              </w:rPr>
+              <w:t xml:space="preserve"> aː</w:t>
+            </w:r>
+            <w:r>
+              <w:rPr>
+                <w:lang w:val="is-IS" w:bidi="ur-PK"/>
+              </w:rPr>
+              <w:t>j</w:t>
             </w:r>
           </w:p>
         </w:tc>
@@ -1742,31 +1664,7 @@
                 <w:iCs/>
                 <w:lang w:val="en-US" w:bidi="ur-PK"/>
               </w:rPr>
-              <w:t>‘father’s older sister’ [lit. big mother]</w:t>
-            </w:r>
-            <w:r>
-              <w:rPr>
-                <w:i w:val="0"/>
-                <w:iCs/>
-                <w:lang w:val="en-US" w:bidi="ur-PK"/>
-              </w:rPr>
-              <w:t xml:space="preserve"> (AEEkg-KinAM:02</w:t>
-            </w:r>
-            <w:r>
-              <w:rPr>
-                <w:i w:val="0"/>
-                <w:iCs/>
-                <w:lang w:val="en-US" w:bidi="ur-PK"/>
-              </w:rPr>
-              <w:t>5</w:t>
-            </w:r>
-            <w:r>
-              <w:rPr>
-                <w:i w:val="0"/>
-                <w:iCs/>
-                <w:lang w:val="en-US" w:bidi="ur-PK"/>
-              </w:rPr>
-              <w:t>)</w:t>
+              <w:t>‘mother’s older sister’ [lit. big mother] (AEEkg-KinAM:031)</w:t>
             </w:r>
           </w:p>
         </w:tc>
@@ -1775,6 +1673,7 @@
     <w:p>
       <w:pPr>
         <w:rPr>
+          <w:rFonts w:ascii="Times New Roman" w:hAnsi="Times New Roman" w:cs="Times New Roman"/>
           <w:lang w:val="en-US"/>
         </w:rPr>
       </w:pPr>
@@ -2221,8 +2120,6 @@
           <w:lang w:val="en-US"/>
         </w:rPr>
       </w:pPr>
-      <w:bookmarkStart w:id="2" w:name="_GoBack"/>
-      <w:bookmarkEnd w:id="2"/>
     </w:p>
     <w:p>
       <w:pPr>
@@ -3403,6 +3300,7 @@
     <w:lsdException w:name="HTML Sample" w:semiHidden="1" w:unhideWhenUsed="1"/>
     <w:lsdException w:name="HTML Typewriter" w:semiHidden="1" w:unhideWhenUsed="1"/>
     <w:lsdException w:name="HTML Variable" w:semiHidden="1" w:unhideWhenUsed="1"/>
+    <w:lsdException w:name="Normal Table" w:semiHidden="1" w:unhideWhenUsed="1"/>
     <w:lsdException w:name="annotation subject" w:semiHidden="1" w:unhideWhenUsed="1"/>
     <w:lsdException w:name="No List" w:semiHidden="1" w:unhideWhenUsed="1"/>
     <w:lsdException w:name="Outline List 1" w:semiHidden="1" w:unhideWhenUsed="1"/>
@@ -3446,8 +3344,10 @@
     <w:lsdException w:name="Table Elegant" w:semiHidden="1" w:unhideWhenUsed="1"/>
     <w:lsdException w:name="Table Professional" w:semiHidden="1" w:unhideWhenUsed="1"/>
     <w:lsdException w:name="Table Subtle 1" w:semiHidden="1" w:unhideWhenUsed="1"/>
+    <w:lsdException w:name="Table Subtle 2" w:semiHidden="1" w:unhideWhenUsed="1"/>
     <w:lsdException w:name="Table Web 1" w:semiHidden="1" w:unhideWhenUsed="1"/>
     <w:lsdException w:name="Table Web 2" w:semiHidden="1" w:unhideWhenUsed="1"/>
+    <w:lsdException w:name="Table Web 3" w:semiHidden="1" w:unhideWhenUsed="1"/>
     <w:lsdException w:name="Balloon Text" w:semiHidden="1" w:unhideWhenUsed="1"/>
     <w:lsdException w:name="Table Grid" w:uiPriority="59"/>
     <w:lsdException w:name="Table Theme" w:semiHidden="1" w:unhideWhenUsed="1"/>
@@ -5005,7 +4905,7 @@
 </file>
 
 <file path=customXml/itemProps1.xml><?xml version="1.0" encoding="utf-8"?>
-<ds:datastoreItem xmlns:ds="http://schemas.openxmlformats.org/officeDocument/2006/customXml" ds:itemID="{49F519B4-D6FB-42E7-B832-8FC4D3F006CF}">
+<ds:datastoreItem xmlns:ds="http://schemas.openxmlformats.org/officeDocument/2006/customXml" ds:itemID="{5CB89BAA-2C13-4BE3-9963-96BCF35238B0}">
   <ds:schemaRefs>
     <ds:schemaRef ds:uri="http://schemas.openxmlformats.org/officeDocument/2006/bibliography"/>
   </ds:schemaRefs>

--- a/raw/Hindukush data/Features/LX01d-KinshipMZFZ.docx
+++ b/raw/Hindukush data/Features/LX01d-KinshipMZFZ.docx
@@ -110,12 +110,6 @@
           <w:lang w:val="en-US"/>
         </w:rPr>
         <w:t xml:space="preserve"> </w:t>
-      </w:r>
-      <w:r>
-        <w:rPr>
-          <w:lang w:val="en-US"/>
-        </w:rPr>
-        <w:t xml:space="preserve">Indo-Aryan </w:t>
       </w:r>
       <w:proofErr w:type="spellStart"/>
       <w:r>
@@ -429,6 +423,14 @@
                 <w:iCs/>
                 <w:lang w:val="en-US" w:bidi="ur-PK"/>
               </w:rPr>
+              <w:t>-</w:t>
+            </w:r>
+            <w:r>
+              <w:rPr>
+                <w:i w:val="0"/>
+                <w:iCs/>
+                <w:lang w:val="en-US" w:bidi="ur-PK"/>
+              </w:rPr>
               <w:t>KD</w:t>
             </w:r>
             <w:r>
@@ -600,6 +602,14 @@
                 <w:iCs/>
                 <w:lang w:val="en-US" w:bidi="ur-PK"/>
               </w:rPr>
+              <w:t>-</w:t>
+            </w:r>
+            <w:r>
+              <w:rPr>
+                <w:i w:val="0"/>
+                <w:iCs/>
+                <w:lang w:val="en-US" w:bidi="ur-PK"/>
+              </w:rPr>
               <w:t>KD</w:t>
             </w:r>
             <w:r>
@@ -764,6 +774,14 @@
                 <w:lang w:val="en-US" w:bidi="ur-PK"/>
               </w:rPr>
               <w:t>-Kin</w:t>
+            </w:r>
+            <w:r>
+              <w:rPr>
+                <w:i w:val="0"/>
+                <w:iCs/>
+                <w:lang w:val="en-US" w:bidi="ur-PK"/>
+              </w:rPr>
+              <w:t>-</w:t>
             </w:r>
             <w:r>
               <w:rPr>
@@ -1196,6 +1214,14 @@
                 <w:iCs/>
                 <w:lang w:val="en-US" w:bidi="ur-PK"/>
               </w:rPr>
+              <w:t>-</w:t>
+            </w:r>
+            <w:r>
+              <w:rPr>
+                <w:i w:val="0"/>
+                <w:iCs/>
+                <w:lang w:val="en-US" w:bidi="ur-PK"/>
+              </w:rPr>
               <w:t>AM</w:t>
             </w:r>
             <w:r>
@@ -1313,7 +1339,23 @@
                 <w:iCs/>
                 <w:lang w:val="en-US" w:bidi="ur-PK"/>
               </w:rPr>
-              <w:t>‘father’s sister’ [lit. little mother] (AEEkg-KinAM:024)</w:t>
+              <w:t>‘father’s sister’ [lit. little mother] (AEEkg-Kin</w:t>
+            </w:r>
+            <w:r>
+              <w:rPr>
+                <w:i w:val="0"/>
+                <w:iCs/>
+                <w:lang w:val="en-US" w:bidi="ur-PK"/>
+              </w:rPr>
+              <w:t>-</w:t>
+            </w:r>
+            <w:r>
+              <w:rPr>
+                <w:i w:val="0"/>
+                <w:iCs/>
+                <w:lang w:val="en-US" w:bidi="ur-PK"/>
+              </w:rPr>
+              <w:t>AM:024)</w:t>
             </w:r>
           </w:p>
         </w:tc>
@@ -1410,47 +1452,23 @@
                 <w:iCs/>
                 <w:lang w:val="en-US" w:bidi="ur-PK"/>
               </w:rPr>
-              <w:t xml:space="preserve">‘mother’s sister’ </w:t>
-            </w:r>
-            <w:r>
-              <w:rPr>
-                <w:i w:val="0"/>
-                <w:iCs/>
-                <w:lang w:val="en-US" w:bidi="ur-PK"/>
-              </w:rPr>
-              <w:t>[lit. mother]</w:t>
-            </w:r>
-            <w:r>
-              <w:rPr>
-                <w:i w:val="0"/>
-                <w:iCs/>
-                <w:lang w:val="en-US" w:bidi="ur-PK"/>
-              </w:rPr>
-              <w:t xml:space="preserve"> </w:t>
-            </w:r>
-            <w:r>
-              <w:rPr>
-                <w:i w:val="0"/>
-                <w:iCs/>
-                <w:lang w:val="en-US" w:bidi="ur-PK"/>
-              </w:rPr>
-              <w:t>(AEEkg-KinAM:0</w:t>
-            </w:r>
-            <w:r>
-              <w:rPr>
-                <w:i w:val="0"/>
-                <w:iCs/>
-                <w:lang w:val="en-US" w:bidi="ur-PK"/>
-              </w:rPr>
-              <w:t>30</w:t>
-            </w:r>
-            <w:r>
-              <w:rPr>
-                <w:i w:val="0"/>
-                <w:iCs/>
-                <w:lang w:val="en-US" w:bidi="ur-PK"/>
-              </w:rPr>
-              <w:t>)</w:t>
+              <w:t>‘mother’s sister’ [lit. mother] (AEEkg-Kin</w:t>
+            </w:r>
+            <w:r>
+              <w:rPr>
+                <w:i w:val="0"/>
+                <w:iCs/>
+                <w:lang w:val="en-US" w:bidi="ur-PK"/>
+              </w:rPr>
+              <w:t>-</w:t>
+            </w:r>
+            <w:r>
+              <w:rPr>
+                <w:i w:val="0"/>
+                <w:iCs/>
+                <w:lang w:val="en-US" w:bidi="ur-PK"/>
+              </w:rPr>
+              <w:t>AM:030)</w:t>
             </w:r>
           </w:p>
         </w:tc>
@@ -1553,7 +1571,23 @@
                 <w:iCs/>
                 <w:lang w:val="en-US" w:bidi="ur-PK"/>
               </w:rPr>
-              <w:t>‘mother’s younger sister’ [lit. little mother] (AEEkg-KinAM:032)</w:t>
+              <w:t>‘mother’s younger sister’ [lit. little mother] (AEEkg-Kin</w:t>
+            </w:r>
+            <w:r>
+              <w:rPr>
+                <w:i w:val="0"/>
+                <w:iCs/>
+                <w:lang w:val="en-US" w:bidi="ur-PK"/>
+              </w:rPr>
+              <w:t>-</w:t>
+            </w:r>
+            <w:r>
+              <w:rPr>
+                <w:i w:val="0"/>
+                <w:iCs/>
+                <w:lang w:val="en-US" w:bidi="ur-PK"/>
+              </w:rPr>
+              <w:t>AM:032)</w:t>
             </w:r>
           </w:p>
         </w:tc>
@@ -1621,15 +1655,7 @@
               <w:rPr>
                 <w:lang w:val="is-IS" w:bidi="ur-PK"/>
               </w:rPr>
-              <w:t>i</w:t>
-            </w:r>
-            <w:bookmarkStart w:id="2" w:name="_GoBack"/>
-            <w:bookmarkEnd w:id="2"/>
-            <w:r>
-              <w:rPr>
-                <w:lang w:val="is-IS" w:bidi="ur-PK"/>
-              </w:rPr>
-              <w:t xml:space="preserve"> aː</w:t>
+              <w:t>i aː</w:t>
             </w:r>
             <w:r>
               <w:rPr>
@@ -1664,7 +1690,23 @@
                 <w:iCs/>
                 <w:lang w:val="en-US" w:bidi="ur-PK"/>
               </w:rPr>
-              <w:t>‘mother’s older sister’ [lit. big mother] (AEEkg-KinAM:031)</w:t>
+              <w:t>‘mother’s older sister’ [lit. big mother] (AEEkg-Kin</w:t>
+            </w:r>
+            <w:r>
+              <w:rPr>
+                <w:i w:val="0"/>
+                <w:iCs/>
+                <w:lang w:val="en-US" w:bidi="ur-PK"/>
+              </w:rPr>
+              <w:t>-</w:t>
+            </w:r>
+            <w:r>
+              <w:rPr>
+                <w:i w:val="0"/>
+                <w:iCs/>
+                <w:lang w:val="en-US" w:bidi="ur-PK"/>
+              </w:rPr>
+              <w:t>AM:031)</w:t>
             </w:r>
           </w:p>
         </w:tc>
@@ -1830,6 +1872,8 @@
             </w:r>
           </w:p>
         </w:tc>
+        <w:bookmarkStart w:id="2" w:name="_GoBack"/>
+        <w:bookmarkEnd w:id="2"/>
       </w:tr>
       <w:tr>
         <w:trPr>
@@ -4905,7 +4949,7 @@
 </file>
 
 <file path=customXml/itemProps1.xml><?xml version="1.0" encoding="utf-8"?>
-<ds:datastoreItem xmlns:ds="http://schemas.openxmlformats.org/officeDocument/2006/customXml" ds:itemID="{5CB89BAA-2C13-4BE3-9963-96BCF35238B0}">
+<ds:datastoreItem xmlns:ds="http://schemas.openxmlformats.org/officeDocument/2006/customXml" ds:itemID="{D780FEE9-0790-4568-8E0C-369C1F30EEB4}">
   <ds:schemaRefs>
     <ds:schemaRef ds:uri="http://schemas.openxmlformats.org/officeDocument/2006/bibliography"/>
   </ds:schemaRefs>
